--- a/document.docx
+++ b/document.docx
@@ -782,6 +782,7 @@
       <w:pPr>
         <w:rPr>
           <w:rFonts w:ascii="Times New Roman" w:hAnsi="Times New Roman" w:cs="Times New Roman"/>
+          <w:iCs/>
           <w:sz w:val="28"/>
           <w:szCs w:val="28"/>
         </w:rPr>
@@ -797,21 +798,31 @@
       <w:r>
         <w:rPr>
           <w:rFonts w:ascii="Times New Roman" w:hAnsi="Times New Roman" w:cs="Times New Roman"/>
+          <w:iCs/>
+          <w:sz w:val="28"/>
+          <w:szCs w:val="28"/>
+        </w:rPr>
+        <w:t xml:space="preserve">библиотеки </w:t>
+      </w:r>
+      <w:r>
+        <w:rPr>
+          <w:rFonts w:ascii="Times New Roman" w:hAnsi="Times New Roman" w:cs="Times New Roman"/>
+          <w:iCs/>
+          <w:sz w:val="28"/>
+          <w:szCs w:val="28"/>
+          <w:lang w:val="en-US"/>
+        </w:rPr>
+        <w:t>pythontelegrambotapi</w:t>
+      </w:r>
+    </w:p>
+    <w:p>
+      <w:pPr>
+        <w:rPr>
+          <w:rFonts w:ascii="Times New Roman" w:hAnsi="Times New Roman" w:cs="Times New Roman"/>
           <w:i/>
           <w:sz w:val="28"/>
           <w:szCs w:val="28"/>
         </w:rPr>
-        <w:t>(вставить текст)</w:t>
-      </w:r>
-    </w:p>
-    <w:p>
-      <w:pPr>
-        <w:rPr>
-          <w:rFonts w:ascii="Times New Roman" w:hAnsi="Times New Roman" w:cs="Times New Roman"/>
-          <w:i/>
-          <w:sz w:val="28"/>
-          <w:szCs w:val="28"/>
-        </w:rPr>
       </w:pPr>
       <w:r>
         <w:rPr>
@@ -849,11 +860,12 @@
       <w:r>
         <w:rPr>
           <w:rFonts w:ascii="Times New Roman" w:hAnsi="Times New Roman" w:cs="Times New Roman"/>
-          <w:i/>
-          <w:sz w:val="28"/>
-          <w:szCs w:val="28"/>
-        </w:rPr>
-        <w:t>(вставить текст)</w:t>
+          <w:iCs/>
+          <w:sz w:val="28"/>
+          <w:szCs w:val="28"/>
+          <w:lang w:val="en-US"/>
+        </w:rPr>
+        <w:t>pytelegrambotapi</w:t>
       </w:r>
     </w:p>
     <w:p>
@@ -877,9 +889,17 @@
           <w:rFonts w:ascii="Times New Roman" w:hAnsi="Times New Roman" w:cs="Times New Roman"/>
           <w:sz w:val="28"/>
           <w:szCs w:val="28"/>
+        </w:rPr>
+        <w:t xml:space="preserve"> </w:t>
+      </w:r>
+      <w:r>
+        <w:rPr>
+          <w:rFonts w:ascii="Times New Roman" w:hAnsi="Times New Roman" w:cs="Times New Roman"/>
+          <w:sz w:val="28"/>
+          <w:szCs w:val="28"/>
           <w:lang w:val="en-US"/>
         </w:rPr>
-        <w:t xml:space="preserve"> pytelegrambotapi</w:t>
+        <w:t>pytelegrambotapi</w:t>
       </w:r>
       <w:r>
         <w:rPr>
@@ -1246,7 +1266,7 @@
     <w:lsdException w:name="Table Web 2" w:semiHidden="1" w:unhideWhenUsed="1"/>
     <w:lsdException w:name="Table Web 3" w:semiHidden="1" w:unhideWhenUsed="1"/>
     <w:lsdException w:name="Balloon Text" w:semiHidden="1" w:unhideWhenUsed="1"/>
-    <w:lsdException w:name="Table Grid" w:semiHidden="1" w:uiPriority="59" w:unhideWhenUsed="1"/>
+    <w:lsdException w:name="Table Grid" w:uiPriority="59"/>
     <w:lsdException w:name="Table Theme" w:semiHidden="1" w:unhideWhenUsed="1"/>
     <w:lsdException w:name="Placeholder Text" w:semiHidden="1"/>
     <w:lsdException w:name="No Spacing" w:uiPriority="1" w:qFormat="1"/>

--- a/document.docx
+++ b/document.docx
@@ -924,7 +924,7 @@
           <w:sz w:val="28"/>
           <w:szCs w:val="28"/>
         </w:rPr>
-        <w:t xml:space="preserve">Инструкция по сборке и запуску: открыть приложение </w:t>
+        <w:t xml:space="preserve">Инструкция по запуску: открыть приложение </w:t>
       </w:r>
       <w:r>
         <w:rPr>
